--- a/CheckList - Prova de Automacao Yaman - Gabriela Rosario.docx
+++ b/CheckList - Prova de Automacao Yaman - Gabriela Rosario.docx
@@ -22,6 +22,7 @@
         <w:rPr>
           <w:sz w:val="24"/>
           <w:szCs w:val="24"/>
+          <w:u w:val="single"/>
         </w:rPr>
         <w:t>Gabriela</w:t>
       </w:r>
@@ -30,11 +31,27 @@
         <w:rPr>
           <w:sz w:val="24"/>
           <w:szCs w:val="24"/>
-        </w:rPr>
-        <w:t xml:space="preserve"> Rosario_</w:t>
-      </w:r>
-      <w:bookmarkStart w:id="0" w:name="_GoBack"/>
-      <w:bookmarkEnd w:id="0"/>
+          <w:u w:val="single"/>
+        </w:rPr>
+        <w:t xml:space="preserve"> </w:t>
+      </w:r>
+      <w:proofErr w:type="spellStart"/>
+      <w:r>
+        <w:rPr>
+          <w:sz w:val="24"/>
+          <w:szCs w:val="24"/>
+          <w:u w:val="single"/>
+        </w:rPr>
+        <w:t>Rosario</w:t>
+      </w:r>
+      <w:proofErr w:type="spellEnd"/>
+      <w:r>
+        <w:rPr>
+          <w:sz w:val="24"/>
+          <w:szCs w:val="24"/>
+        </w:rPr>
+        <w:t>_</w:t>
+      </w:r>
       <w:r>
         <w:rPr>
           <w:sz w:val="24"/>
@@ -1150,6 +1167,9 @@
               <w:pStyle w:val="editorpreview"/>
               <w:jc w:val="center"/>
             </w:pPr>
+            <w:r>
+              <w:t>0</w:t>
+            </w:r>
           </w:p>
         </w:tc>
         <w:tc>
@@ -1161,6 +1181,9 @@
               <w:pStyle w:val="editorpreview"/>
               <w:jc w:val="center"/>
             </w:pPr>
+            <w:r>
+              <w:t>0</w:t>
+            </w:r>
           </w:p>
         </w:tc>
         <w:tc>
@@ -1172,6 +1195,9 @@
               <w:pStyle w:val="editorpreview"/>
               <w:jc w:val="center"/>
             </w:pPr>
+            <w:r>
+              <w:t>0</w:t>
+            </w:r>
           </w:p>
         </w:tc>
         <w:tc>
@@ -1183,6 +1209,9 @@
               <w:pStyle w:val="editorpreview"/>
               <w:jc w:val="center"/>
             </w:pPr>
+            <w:r>
+              <w:t>0</w:t>
+            </w:r>
           </w:p>
         </w:tc>
         <w:tc>
@@ -1194,6 +1223,9 @@
               <w:pStyle w:val="editorpreview"/>
               <w:jc w:val="center"/>
             </w:pPr>
+            <w:r>
+              <w:t>0</w:t>
+            </w:r>
           </w:p>
         </w:tc>
       </w:tr>
@@ -1202,6 +1234,40 @@
       <w:pPr>
         <w:pStyle w:val="editorpreview"/>
       </w:pPr>
+    </w:p>
+    <w:p>
+      <w:pPr>
+        <w:pStyle w:val="editorpreview"/>
+      </w:pPr>
+      <w:r>
+        <w:t xml:space="preserve">Observações: </w:t>
+      </w:r>
+    </w:p>
+    <w:p>
+      <w:pPr>
+        <w:pStyle w:val="editorpreview"/>
+      </w:pPr>
+      <w:r>
+        <w:t xml:space="preserve">Após a análise contatou-se que o candidato não completou a prova. Nenhum caso foi executado e o script apresenta erro em todas as classes da </w:t>
+      </w:r>
+      <w:proofErr w:type="spellStart"/>
+      <w:r>
+        <w:t>package</w:t>
+      </w:r>
+      <w:proofErr w:type="spellEnd"/>
+      <w:r>
+        <w:t xml:space="preserve"> “</w:t>
+      </w:r>
+      <w:proofErr w:type="spellStart"/>
+      <w:r>
+        <w:t>pages</w:t>
+      </w:r>
+      <w:proofErr w:type="spellEnd"/>
+      <w:r>
+        <w:t xml:space="preserve">”. </w:t>
+      </w:r>
+      <w:bookmarkStart w:id="0" w:name="_GoBack"/>
+      <w:bookmarkEnd w:id="0"/>
     </w:p>
     <w:sectPr>
       <w:headerReference w:type="default" r:id="rId7"/>
@@ -3175,6 +3241,7 @@
     <w:lsdException w:name="HTML Sample" w:semiHidden="1" w:unhideWhenUsed="1"/>
     <w:lsdException w:name="HTML Typewriter" w:semiHidden="1" w:unhideWhenUsed="1"/>
     <w:lsdException w:name="HTML Variable" w:semiHidden="1" w:unhideWhenUsed="1"/>
+    <w:lsdException w:name="Normal Table" w:semiHidden="1" w:unhideWhenUsed="1"/>
     <w:lsdException w:name="annotation subject" w:semiHidden="1" w:unhideWhenUsed="1"/>
     <w:lsdException w:name="No List" w:semiHidden="1" w:unhideWhenUsed="1"/>
     <w:lsdException w:name="Outline List 1" w:semiHidden="1" w:unhideWhenUsed="1"/>
@@ -3221,8 +3288,10 @@
     <w:lsdException w:name="Table Subtle 2" w:semiHidden="1" w:unhideWhenUsed="1"/>
     <w:lsdException w:name="Table Web 1" w:semiHidden="1" w:unhideWhenUsed="1"/>
     <w:lsdException w:name="Table Web 2" w:semiHidden="1" w:unhideWhenUsed="1"/>
+    <w:lsdException w:name="Table Web 3" w:semiHidden="1" w:unhideWhenUsed="1"/>
     <w:lsdException w:name="Balloon Text" w:semiHidden="1" w:unhideWhenUsed="1"/>
     <w:lsdException w:name="Table Grid" w:uiPriority="39"/>
+    <w:lsdException w:name="Table Theme" w:semiHidden="1" w:unhideWhenUsed="1"/>
     <w:lsdException w:name="Placeholder Text" w:semiHidden="1"/>
     <w:lsdException w:name="No Spacing" w:uiPriority="1" w:qFormat="1"/>
     <w:lsdException w:name="Light Shading" w:uiPriority="60"/>
